--- a/endOfProject report.docx
+++ b/endOfProject report.docx
@@ -15,6 +15,11 @@
         <w:dataBinding w:prefixMappings="xmlns:ns0='http://purl.org/dc/elements/1.1/' xmlns:ns1='http://schemas.openxmlformats.org/package/2006/metadata/core-properties' " w:xpath="/ns1:coreProperties[1]/ns0:title[1]" w:storeItemID="{6C3C8BC8-F283-45AE-878A-BAB7291924A1}"/>
         <w:text/>
       </w:sdtPr>
+      <w:sdtEndPr>
+        <w:rPr>
+          <w:rStyle w:val="BodyTextChar"/>
+        </w:rPr>
+      </w:sdtEndPr>
       <w:sdtContent>
         <w:p>
           <w:pPr>
@@ -51,6 +56,7 @@
         <w:dataBinding w:prefixMappings="xmlns:ns0='http://purl.org/dc/elements/1.1/' xmlns:ns1='http://schemas.openxmlformats.org/package/2006/metadata/core-properties' " w:xpath="/ns1:coreProperties[1]/ns0:subject[1]" w:storeItemID="{6C3C8BC8-F283-45AE-878A-BAB7291924A1}"/>
         <w:text/>
       </w:sdtPr>
+      <w:sdtEndPr/>
       <w:sdtContent>
         <w:p>
           <w:pPr>
@@ -140,6 +146,7 @@
                 <w:dataBinding w:prefixMappings="xmlns:ns0='http://purl.org/dc/elements/1.1/' xmlns:ns1='http://schemas.openxmlformats.org/package/2006/metadata/core-properties' " w:xpath="/ns1:coreProperties[1]/ns1:category[1]" w:storeItemID="{6C3C8BC8-F283-45AE-878A-BAB7291924A1}"/>
                 <w:text/>
               </w:sdtPr>
+              <w:sdtEndPr/>
               <w:sdtContent>
                 <w:r>
                   <w:t>SE_</w:t>
@@ -230,6 +237,7 @@
                 <w:dataBinding w:prefixMappings="xmlns:ns0='http://purl.org/dc/elements/1.1/' xmlns:ns1='http://schemas.openxmlformats.org/package/2006/metadata/core-properties' " w:xpath="/ns1:coreProperties[1]/ns1:keywords[1]" w:storeItemID="{6C3C8BC8-F283-45AE-878A-BAB7291924A1}"/>
                 <w:text/>
               </w:sdtPr>
+              <w:sdtEndPr/>
               <w:sdtContent>
                 <w:r>
                   <w:t>1.</w:t>
@@ -277,6 +285,7 @@
                 <w:dataBinding w:prefixMappings="xmlns:ns0='http://purl.org/dc/elements/1.1/' xmlns:ns1='http://schemas.openxmlformats.org/package/2006/metadata/core-properties' " w:xpath="/ns1:coreProperties[1]/ns1:contentStatus[1]" w:storeItemID="{6C3C8BC8-F283-45AE-878A-BAB7291924A1}"/>
                 <w:text/>
               </w:sdtPr>
+              <w:sdtEndPr/>
               <w:sdtContent>
                 <w:r>
                   <w:t>Draft</w:t>
@@ -2094,8 +2103,6 @@
         </w:rPr>
         <w:t>This document</w:t>
       </w:r>
-      <w:bookmarkStart w:id="7" w:name="_GoBack"/>
-      <w:bookmarkEnd w:id="7"/>
       <w:r>
         <w:rPr>
           <w:szCs w:val="24"/>
@@ -2123,7 +2130,7 @@
           <w:szCs w:val="24"/>
         </w:rPr>
       </w:pPr>
-      <w:bookmarkStart w:id="8" w:name="_Toc513587828"/>
+      <w:bookmarkStart w:id="7" w:name="_Toc513587828"/>
       <w:r>
         <w:rPr>
           <w:sz w:val="24"/>
@@ -2132,7 +2139,7 @@
         <w:t>Objectives</w:t>
       </w:r>
       <w:bookmarkEnd w:id="6"/>
-      <w:bookmarkEnd w:id="8"/>
+      <w:bookmarkEnd w:id="7"/>
     </w:p>
     <w:p>
       <w:pPr>
@@ -2230,28 +2237,156 @@
       <w:pPr>
         <w:pStyle w:val="Heading1"/>
       </w:pPr>
-      <w:bookmarkStart w:id="9" w:name="_Toc513587829"/>
+      <w:bookmarkStart w:id="8" w:name="_Toc513587829"/>
       <w:r>
         <w:t>project Summary</w:t>
+      </w:r>
+      <w:bookmarkEnd w:id="8"/>
+    </w:p>
+    <w:p>
+      <w:pPr>
+        <w:pStyle w:val="Heading2"/>
+        <w:rPr>
+          <w:sz w:val="24"/>
+          <w:szCs w:val="24"/>
+        </w:rPr>
+      </w:pPr>
+      <w:bookmarkStart w:id="9" w:name="_Toc513587830"/>
+      <w:r>
+        <w:rPr>
+          <w:sz w:val="24"/>
+          <w:szCs w:val="24"/>
+        </w:rPr>
+        <w:t>Management Summary</w:t>
       </w:r>
       <w:bookmarkEnd w:id="9"/>
     </w:p>
     <w:p>
       <w:pPr>
-        <w:pStyle w:val="Heading2"/>
-        <w:rPr>
-          <w:sz w:val="24"/>
-          <w:szCs w:val="24"/>
-        </w:rPr>
-      </w:pPr>
-      <w:bookmarkStart w:id="10" w:name="_Toc513587830"/>
-      <w:r>
-        <w:rPr>
-          <w:sz w:val="24"/>
-          <w:szCs w:val="24"/>
-        </w:rPr>
-        <w:t>Management Summary</w:t>
-      </w:r>
+        <w:pStyle w:val="BodyText"/>
+      </w:pPr>
+      <w:r>
+        <w:t>What parts of the program works and what parts does not which documents are in good state</w:t>
+      </w:r>
+    </w:p>
+    <w:p>
+      <w:pPr>
+        <w:pStyle w:val="BodyText"/>
+      </w:pPr>
+      <w:r>
+        <w:t xml:space="preserve">The main difficulty was that we did not have enough guidance from our project manager. Sometimes during the tutorials, he was not present. It happened that he even skipped them. That’s why we were late in the preparation of our design specification document. We knew what we </w:t>
+      </w:r>
+      <w:proofErr w:type="gramStart"/>
+      <w:r>
+        <w:t>have to</w:t>
+      </w:r>
+      <w:proofErr w:type="gramEnd"/>
+      <w:r>
+        <w:t xml:space="preserve"> do but we did not know when it was supposed to be done and if we were on the right track. We had to manage by ourselves. At some point we have even felt overwhelmed with all that we had to do.</w:t>
+      </w:r>
+      <w:r>
+        <w:t xml:space="preserve"> Afterwards we were given new project managers who tried to guide us as much as they could.</w:t>
+      </w:r>
+    </w:p>
+    <w:p>
+      <w:pPr>
+        <w:pStyle w:val="BodyText"/>
+      </w:pPr>
+      <w:r>
+        <w:t>We also had a lack of time.</w:t>
+      </w:r>
+      <w:r>
+        <w:t xml:space="preserve"> We had our first tutorial in the second week that is on the 15</w:t>
+      </w:r>
+      <w:r>
+        <w:rPr>
+          <w:vertAlign w:val="superscript"/>
+        </w:rPr>
+        <w:t>th</w:t>
+      </w:r>
+      <w:r>
+        <w:t xml:space="preserve"> of February.</w:t>
+      </w:r>
+      <w:r>
+        <w:t xml:space="preserve"> If we were to finish on the 4</w:t>
+      </w:r>
+      <w:r>
+        <w:rPr>
+          <w:vertAlign w:val="superscript"/>
+        </w:rPr>
+        <w:t>th</w:t>
+      </w:r>
+      <w:r>
+        <w:t xml:space="preserve"> of May, we would have</w:t>
+      </w:r>
+      <w:r>
+        <w:t xml:space="preserve"> not</w:t>
+      </w:r>
+      <w:r>
+        <w:t xml:space="preserve"> been able to submit a working program with most of the fu</w:t>
+      </w:r>
+      <w:r>
+        <w:t>n</w:t>
+      </w:r>
+      <w:r>
+        <w:t>ctional</w:t>
+      </w:r>
+      <w:r>
+        <w:t xml:space="preserve"> requirements</w:t>
+      </w:r>
+      <w:r>
+        <w:t>.</w:t>
+      </w:r>
+      <w:r>
+        <w:t xml:space="preserve"> As from the 7</w:t>
+      </w:r>
+      <w:r>
+        <w:rPr>
+          <w:vertAlign w:val="superscript"/>
+        </w:rPr>
+        <w:t>th</w:t>
+      </w:r>
+      <w:r>
+        <w:t xml:space="preserve"> of may till the 11</w:t>
+      </w:r>
+      <w:r>
+        <w:rPr>
+          <w:vertAlign w:val="superscript"/>
+        </w:rPr>
+        <w:t>th</w:t>
+      </w:r>
+      <w:r>
+        <w:t>, we were working full time on the coding and on the documentations.</w:t>
+      </w:r>
+      <w:r>
+        <w:t xml:space="preserve"> Adding to that we did not have a good planning so, in the last week we had to do as much as we could to submit a working software and proper documents.</w:t>
+      </w:r>
+    </w:p>
+    <w:p>
+      <w:pPr>
+        <w:pStyle w:val="BodyText"/>
+      </w:pPr>
+      <w:r>
+        <w:t>We were only five students in our team and in the first few weeks it was like we were only four. Therefore, the workload of each team member was more</w:t>
+      </w:r>
+      <w:r>
+        <w:t>.</w:t>
+      </w:r>
+      <w:r>
+        <w:t xml:space="preserve">  </w:t>
+      </w:r>
+      <w:r>
+        <w:t>It happened that a team member was assigned more than one tasks.</w:t>
+      </w:r>
+    </w:p>
+    <w:p>
+      <w:pPr>
+        <w:pStyle w:val="BodyText"/>
+      </w:pPr>
+      <w:r>
+        <w:t>One of the mistakes that we did is that we have chosen to develop our interface using swing instead of JavaFX without proper research. It’s the reason why we have not been able to add the change view option where the player is able to see the cube as if it is viewed from any of its faces.</w:t>
+      </w:r>
+      <w:bookmarkStart w:id="10" w:name="_GoBack"/>
       <w:bookmarkEnd w:id="10"/>
     </w:p>
     <w:p>
@@ -2259,131 +2394,21 @@
         <w:pStyle w:val="BodyText"/>
       </w:pPr>
       <w:r>
-        <w:t>What parts of the program works and what parts does not which documents are in good state</w:t>
-      </w:r>
-    </w:p>
-    <w:p>
-      <w:pPr>
-        <w:pStyle w:val="BodyText"/>
-      </w:pPr>
-      <w:r>
-        <w:t xml:space="preserve">The main difficulty was that we did not have enough guidance from our project manager. Sometimes during the tutorials, he was not present. It happened that he even skipped them. That’s why we were late in the preparation of our design specification document. We knew what we </w:t>
+        <w:t>Overall, we could say that the team did well, everybody was doing the</w:t>
+      </w:r>
+      <w:r>
+        <w:t>ir</w:t>
+      </w:r>
+      <w:r>
+        <w:t xml:space="preserve"> assigned tasks and whenever they were having </w:t>
       </w:r>
       <w:proofErr w:type="gramStart"/>
       <w:r>
-        <w:t>have to</w:t>
+        <w:t>difficulties</w:t>
       </w:r>
       <w:proofErr w:type="gramEnd"/>
       <w:r>
-        <w:t xml:space="preserve"> do but we did not know when it was supposed to be done and if we were on the right track. We had to manage by ourselves. At some point we have even felt overwhelmed with all that we had to do.</w:t>
-      </w:r>
-      <w:r>
-        <w:t xml:space="preserve"> Afterwards we were given new project managers who tried to guide us as much as they could.</w:t>
-      </w:r>
-    </w:p>
-    <w:p>
-      <w:pPr>
-        <w:pStyle w:val="BodyText"/>
-      </w:pPr>
-      <w:r>
-        <w:t>We also had a lack of time.</w:t>
-      </w:r>
-      <w:r>
-        <w:t xml:space="preserve"> We had our first tutorial in the second week that is on the 15</w:t>
-      </w:r>
-      <w:r>
-        <w:rPr>
-          <w:vertAlign w:val="superscript"/>
-        </w:rPr>
-        <w:t>th</w:t>
-      </w:r>
-      <w:r>
-        <w:t xml:space="preserve"> of February.</w:t>
-      </w:r>
-      <w:r>
-        <w:t xml:space="preserve"> If we were to finish on the 4</w:t>
-      </w:r>
-      <w:r>
-        <w:rPr>
-          <w:vertAlign w:val="superscript"/>
-        </w:rPr>
-        <w:t>th</w:t>
-      </w:r>
-      <w:r>
-        <w:t xml:space="preserve"> of May, we would have</w:t>
-      </w:r>
-      <w:r>
-        <w:t xml:space="preserve"> not</w:t>
-      </w:r>
-      <w:r>
-        <w:t xml:space="preserve"> been able to submit a working program with most of the fu</w:t>
-      </w:r>
-      <w:r>
-        <w:t>n</w:t>
-      </w:r>
-      <w:r>
-        <w:t>ctional</w:t>
-      </w:r>
-      <w:r>
-        <w:t xml:space="preserve"> requirements</w:t>
-      </w:r>
-      <w:r>
-        <w:t>.</w:t>
-      </w:r>
-      <w:r>
-        <w:t xml:space="preserve"> As from the 7</w:t>
-      </w:r>
-      <w:r>
-        <w:rPr>
-          <w:vertAlign w:val="superscript"/>
-        </w:rPr>
-        <w:t>th</w:t>
-      </w:r>
-      <w:r>
-        <w:t xml:space="preserve"> of may till the 11</w:t>
-      </w:r>
-      <w:r>
-        <w:rPr>
-          <w:vertAlign w:val="superscript"/>
-        </w:rPr>
-        <w:t>th</w:t>
-      </w:r>
-      <w:r>
-        <w:t>, we were working full time on the coding and on the documentations.</w:t>
-      </w:r>
-      <w:r>
-        <w:t xml:space="preserve"> Adding to that we did not have a good planning so, in the last week we had to do as much as we could to submit a working software and proper documents.</w:t>
-      </w:r>
-    </w:p>
-    <w:p>
-      <w:pPr>
-        <w:pStyle w:val="BodyText"/>
-      </w:pPr>
-      <w:r>
-        <w:t>We were only five students in our team and in the first few weeks it was like we were only four. Therefore, the workload of each team member was more</w:t>
-      </w:r>
-      <w:r>
-        <w:t>.</w:t>
-      </w:r>
-      <w:r>
-        <w:t xml:space="preserve">  </w:t>
-      </w:r>
-      <w:r>
-        <w:t>It happened that a team member was assigned more than one tasks.</w:t>
-      </w:r>
-    </w:p>
-    <w:p>
-      <w:pPr>
-        <w:pStyle w:val="BodyText"/>
-      </w:pPr>
-      <w:r>
-        <w:t>Overall, we could say that the team did well, everybody was doing the</w:t>
-      </w:r>
-      <w:r>
-        <w:t>ir</w:t>
-      </w:r>
-      <w:r>
-        <w:t xml:space="preserve"> assigned tasks and whenever they were having difficulties they were asking the other team members for help.</w:t>
+        <w:t xml:space="preserve"> they were asking the other team members for help.</w:t>
       </w:r>
       <w:r>
         <w:t xml:space="preserve"> We were doing frequent meetings to be able to track our progress.</w:t>
@@ -2535,7 +2560,14 @@
         <w:rPr>
           <w:szCs w:val="24"/>
         </w:rPr>
-        <w:t xml:space="preserve"> also showed the group what he came up with for the design of the user interface. He mentioned the possibilities </w:t>
+        <w:t xml:space="preserve"> also showed the group what he </w:t>
+      </w:r>
+      <w:r>
+        <w:rPr>
+          <w:szCs w:val="24"/>
+        </w:rPr>
+        <w:lastRenderedPageBreak/>
+        <w:t xml:space="preserve">came up with for the design of the user interface. He mentioned the possibilities </w:t>
       </w:r>
       <w:r>
         <w:rPr>
@@ -2581,7 +2613,6 @@
         <w:rPr>
           <w:szCs w:val="24"/>
         </w:rPr>
-        <w:lastRenderedPageBreak/>
         <w:t>The tutorial on the 22</w:t>
       </w:r>
       <w:r>
@@ -3230,7 +3261,14 @@
         <w:rPr>
           <w:szCs w:val="24"/>
         </w:rPr>
-        <w:t xml:space="preserve">In the final week of the project, Naailah started producing the Final Reports. She delegated to the other members the task to write some of the parts which were most appropriate for them. Afzal was responsible to write the historical account in the End-of-Project report. </w:t>
+        <w:t xml:space="preserve">In the final week of the project, Naailah started producing the Final Reports. She delegated to the other members the task to write some of the parts which were most appropriate for them. Afzal was responsible to write the </w:t>
+      </w:r>
+      <w:r>
+        <w:rPr>
+          <w:szCs w:val="24"/>
+        </w:rPr>
+        <w:lastRenderedPageBreak/>
+        <w:t xml:space="preserve">historical account in the End-of-Project report. </w:t>
       </w:r>
       <w:proofErr w:type="spellStart"/>
       <w:r>
@@ -3277,14 +3315,7 @@
         <w:rPr>
           <w:szCs w:val="24"/>
         </w:rPr>
-        <w:t xml:space="preserve">ing. Unfortunately, we were still having some issue with the code. However, we were able to finalise how the change view will look like and the colours to be used for the </w:t>
-      </w:r>
-      <w:r>
-        <w:rPr>
-          <w:szCs w:val="24"/>
-        </w:rPr>
-        <w:lastRenderedPageBreak/>
-        <w:t xml:space="preserve">selection of the letters on the board. On the next day, Jason and Naailah came to the campus to update the required documents for the final submission while </w:t>
+        <w:t xml:space="preserve">ing. Unfortunately, we were still having some issue with the code. However, we were able to finalise how the change view will look like and the colours to be used for the selection of the letters on the board. On the next day, Jason and Naailah came to the campus to update the required documents for the final submission while </w:t>
       </w:r>
       <w:proofErr w:type="spellStart"/>
       <w:r>
@@ -3903,6 +3934,7 @@
         <w:pStyle w:val="BodyText"/>
       </w:pPr>
       <w:r>
+        <w:lastRenderedPageBreak/>
         <w:t>Jason’s performance was good</w:t>
       </w:r>
       <w:r>
@@ -3935,7 +3967,6 @@
         <w:pStyle w:val="Heading1"/>
       </w:pPr>
       <w:r>
-        <w:lastRenderedPageBreak/>
         <w:t>Critical evaluation of the team and the project</w:t>
       </w:r>
     </w:p>
@@ -4704,6 +4735,7 @@
         <w:dataBinding w:prefixMappings="xmlns:ns0='http://purl.org/dc/elements/1.1/' xmlns:ns1='http://schemas.openxmlformats.org/package/2006/metadata/core-properties' " w:xpath="/ns1:coreProperties[1]/ns0:title[1]" w:storeItemID="{6C3C8BC8-F283-45AE-878A-BAB7291924A1}"/>
         <w:text/>
       </w:sdtPr>
+      <w:sdtEndPr/>
       <w:sdtContent>
         <w:r>
           <w:t>Software Engineering Group Project</w:t>
@@ -4720,6 +4752,7 @@
         <w:dataBinding w:prefixMappings="xmlns:ns0='http://purl.org/dc/elements/1.1/' xmlns:ns1='http://schemas.openxmlformats.org/package/2006/metadata/core-properties' " w:xpath="/ns1:coreProperties[1]/ns0:subject[1]" w:storeItemID="{6C3C8BC8-F283-45AE-878A-BAB7291924A1}"/>
         <w:text/>
       </w:sdtPr>
+      <w:sdtEndPr/>
       <w:sdtContent>
         <w:r>
           <w:t>End-of-Project Report AUM Group</w:t>
@@ -4736,6 +4769,7 @@
         <w:dataBinding w:prefixMappings="xmlns:ns0='http://purl.org/dc/elements/1.1/' xmlns:ns1='http://schemas.openxmlformats.org/package/2006/metadata/core-properties' " w:xpath="/ns1:coreProperties[1]/ns1:keywords[1]" w:storeItemID="{6C3C8BC8-F283-45AE-878A-BAB7291924A1}"/>
         <w:text/>
       </w:sdtPr>
+      <w:sdtEndPr/>
       <w:sdtContent>
         <w:r>
           <w:t>1.1</w:t>
@@ -7468,6 +7502,7 @@
     <w:rsidRoot w:val="007A13A2"/>
     <w:rsid w:val="00063A98"/>
     <w:rsid w:val="00241DEF"/>
+    <w:rsid w:val="00363861"/>
     <w:rsid w:val="00366BE4"/>
     <w:rsid w:val="006C72BC"/>
     <w:rsid w:val="007A13A2"/>
@@ -8245,7 +8280,7 @@
 </file>
 
 <file path=customXml/itemProps1.xml><?xml version="1.0" encoding="utf-8"?>
-<ds:datastoreItem xmlns:ds="http://schemas.openxmlformats.org/officeDocument/2006/customXml" ds:itemID="{D89BC612-7858-4BCA-BFE9-0583DF6E663C}">
+<ds:datastoreItem xmlns:ds="http://schemas.openxmlformats.org/officeDocument/2006/customXml" ds:itemID="{72407C31-F78B-4986-996A-B711E86D113A}">
   <ds:schemaRefs>
     <ds:schemaRef ds:uri="http://schemas.openxmlformats.org/officeDocument/2006/bibliography"/>
   </ds:schemaRefs>
